--- a/Review edits/A_CO RI CleanRevised Proof.docx
+++ b/Review edits/A_CO RI CleanRevised Proof.docx
@@ -341,39 +341,7 @@
           <w:sz w:val="24"/>
           <w:szCs w:val="24"/>
         </w:rPr>
-        <w:t>CR and HT contributed equally to this work and are joint lead authors. CR, HT, and AKC developed the overall theme of the study; HT and AKC designed the experiments; CR, HT &amp; AKC carried out the experiments; CR</w:t>
-      </w:r>
-      <w:r>
-        <w:rPr>
-          <w:rFonts w:ascii="Times New Roman" w:eastAsia="Times New Roman" w:hAnsi="Times New Roman" w:cs="Times New Roman"/>
-          <w:sz w:val="24"/>
-          <w:szCs w:val="24"/>
-        </w:rPr>
-        <w:t xml:space="preserve"> and HT</w:t>
-      </w:r>
-      <w:r>
-        <w:rPr>
-          <w:rFonts w:ascii="Times New Roman" w:eastAsia="Times New Roman" w:hAnsi="Times New Roman" w:cs="Times New Roman"/>
-          <w:sz w:val="24"/>
-          <w:szCs w:val="24"/>
-        </w:rPr>
-        <w:t xml:space="preserve"> analysed the data; CR </w:t>
-      </w:r>
-      <w:r>
-        <w:rPr>
-          <w:rFonts w:ascii="Times New Roman" w:eastAsia="Times New Roman" w:hAnsi="Times New Roman" w:cs="Times New Roman"/>
-          <w:sz w:val="24"/>
-          <w:szCs w:val="24"/>
-        </w:rPr>
-        <w:t xml:space="preserve">and HT </w:t>
-      </w:r>
-      <w:r>
-        <w:rPr>
-          <w:rFonts w:ascii="Times New Roman" w:eastAsia="Times New Roman" w:hAnsi="Times New Roman" w:cs="Times New Roman"/>
-          <w:sz w:val="24"/>
-          <w:szCs w:val="24"/>
-        </w:rPr>
-        <w:t>wrote the first draft of the paper; CR, HT, and AKC contributed to the final draft and revisions.</w:t>
+        <w:t>CR and HT contributed equally to this work and are joint lead authors. CR, HT, and AKC developed the overall theme of the study; HT and AKC designed the experiments; CR, HT &amp; AKC carried out the experiments; CR and HT analysed the data; CR and HT wrote the first draft of the paper; CR, HT, and AKC contributed to the final draft and revisions.</w:t>
       </w:r>
     </w:p>
     <w:p>
@@ -560,7 +528,6 @@
     </w:p>
     <w:p>
       <w:pPr>
-        <w:suppressLineNumbers/>
         <w:rPr>
           <w:rStyle w:val="Hyperlink"/>
           <w:rFonts w:ascii="Times New Roman" w:hAnsi="Times New Roman" w:cs="Times New Roman"/>
@@ -577,7 +544,37 @@
           <w:szCs w:val="24"/>
           <w:shd w:val="clear" w:color="auto" w:fill="FFFFFF"/>
         </w:rPr>
-        <w:t xml:space="preserve">Thyagarajan, H. (2023) - ACO/CO reproductive isolation. </w:t>
+        <w:t>Thyagarajan, Harshavardhan; Robinson, Chloe E.; Chippindale, Adam K. (2023), Evolution of reproductive isolation in a long-term evolution experiment with Drosophila melanogaster: 30 years of divergent life history selection. Dryad</w:t>
+      </w:r>
+      <w:r>
+        <w:rPr>
+          <w:rFonts w:ascii="Times New Roman" w:hAnsi="Times New Roman" w:cs="Times New Roman"/>
+          <w:color w:val="000000" w:themeColor="text1"/>
+          <w:sz w:val="24"/>
+          <w:szCs w:val="24"/>
+          <w:shd w:val="clear" w:color="auto" w:fill="FFFFFF"/>
+        </w:rPr>
+        <w:t xml:space="preserve"> </w:t>
+      </w:r>
+      <w:r>
+        <w:rPr>
+          <w:rFonts w:ascii="Times New Roman" w:hAnsi="Times New Roman" w:cs="Times New Roman"/>
+          <w:color w:val="000000" w:themeColor="text1"/>
+          <w:sz w:val="24"/>
+          <w:szCs w:val="24"/>
+          <w:shd w:val="clear" w:color="auto" w:fill="FFFFFF"/>
+        </w:rPr>
+        <w:t>Dataset</w:t>
+      </w:r>
+      <w:r>
+        <w:rPr>
+          <w:rFonts w:ascii="Times New Roman" w:hAnsi="Times New Roman" w:cs="Times New Roman"/>
+          <w:color w:val="000000" w:themeColor="text1"/>
+          <w:sz w:val="24"/>
+          <w:szCs w:val="24"/>
+          <w:shd w:val="clear" w:color="auto" w:fill="FFFFFF"/>
+        </w:rPr>
+        <w:t xml:space="preserve"> </w:t>
       </w:r>
       <w:hyperlink r:id="rId4" w:history="1">
         <w:r>
@@ -588,20 +585,9 @@
             <w:szCs w:val="24"/>
             <w:shd w:val="clear" w:color="auto" w:fill="FFFFFF"/>
           </w:rPr>
-          <w:t>https://doi.org/10.17605/OSF.IO/Y5CKB</w:t>
+          <w:t>https://doi.org/10.5061/dryad.2547d7wwf</w:t>
         </w:r>
       </w:hyperlink>
-    </w:p>
-    <w:p>
-      <w:pPr>
-        <w:rPr>
-          <w:rStyle w:val="Hyperlink"/>
-          <w:rFonts w:ascii="Times New Roman" w:hAnsi="Times New Roman" w:cs="Times New Roman"/>
-          <w:sz w:val="24"/>
-          <w:szCs w:val="24"/>
-          <w:shd w:val="clear" w:color="auto" w:fill="FFFFFF"/>
-        </w:rPr>
-      </w:pPr>
       <w:r>
         <w:rPr>
           <w:rStyle w:val="Hyperlink"/>
@@ -39955,7 +39941,6 @@
   <w:style w:type="character" w:default="1" w:styleId="DefaultParagraphFont">
     <w:name w:val="Default Paragraph Font"/>
     <w:uiPriority w:val="1"/>
-    <w:semiHidden/>
     <w:unhideWhenUsed/>
   </w:style>
   <w:style w:type="table" w:default="1" w:styleId="TableNormal">
